--- a/Пояснительная записка/Диплом. Жильцов В.А. ПИ-18а.docx
+++ b/Пояснительная записка/Диплом. Жильцов В.А. ПИ-18а.docx
@@ -1973,8 +1973,6 @@
       <w:r>
         <w:t>научно-исследовательской</w:t>
       </w:r>
-      <w:bookmarkStart w:id="1" w:name="_GoBack"/>
-      <w:bookmarkEnd w:id="1"/>
       <w:r>
         <w:t xml:space="preserve"> работы – разработка автоматизированной информационной системы «</w:t>
       </w:r>
@@ -2102,9 +2100,9 @@
           <w:lang w:eastAsia="ru-RU"/>
         </w:rPr>
       </w:pPr>
-      <w:bookmarkStart w:id="2" w:name="_Toc40910616"/>
-      <w:bookmarkStart w:id="3" w:name="_Toc73685240"/>
-      <w:bookmarkStart w:id="4" w:name="_Toc132412874"/>
+      <w:bookmarkStart w:id="1" w:name="_Toc40910616"/>
+      <w:bookmarkStart w:id="2" w:name="_Toc73685240"/>
+      <w:bookmarkStart w:id="3" w:name="_Toc132412874"/>
       <w:r>
         <w:rPr>
           <w:rFonts w:eastAsia="Times New Roman"/>
@@ -2112,12 +2110,12 @@
         </w:rPr>
         <w:t xml:space="preserve">1 </w:t>
       </w:r>
+      <w:bookmarkEnd w:id="1"/>
       <w:bookmarkEnd w:id="2"/>
+      <w:r>
+        <w:t>ПОСТАНОВКА ЗАДАЧИ</w:t>
+      </w:r>
       <w:bookmarkEnd w:id="3"/>
-      <w:r>
-        <w:t>ПОСТАНОВКА ЗАДАЧИ</w:t>
-      </w:r>
-      <w:bookmarkEnd w:id="4"/>
     </w:p>
     <w:p>
       <w:pPr>
@@ -2742,22 +2740,22 @@
       <w:pPr>
         <w:pStyle w:val="1"/>
       </w:pPr>
-      <w:bookmarkStart w:id="5" w:name="_Toc40910624"/>
-      <w:bookmarkStart w:id="6" w:name="_Toc73685241"/>
-      <w:bookmarkStart w:id="7" w:name="_Toc132412875"/>
+      <w:bookmarkStart w:id="4" w:name="_Toc40910624"/>
+      <w:bookmarkStart w:id="5" w:name="_Toc73685241"/>
+      <w:bookmarkStart w:id="6" w:name="_Toc132412875"/>
       <w:r>
         <w:lastRenderedPageBreak/>
         <w:t xml:space="preserve">2 </w:t>
       </w:r>
+      <w:bookmarkEnd w:id="4"/>
+      <w:r>
+        <w:t xml:space="preserve">ОБОСНОВАНИЕ ВЫБОРА </w:t>
+      </w:r>
       <w:bookmarkEnd w:id="5"/>
       <w:r>
-        <w:t xml:space="preserve">ОБОСНОВАНИЕ ВЫБОРА </w:t>
+        <w:t>ТЕХНОЛОГИЙ</w:t>
       </w:r>
       <w:bookmarkEnd w:id="6"/>
-      <w:r>
-        <w:t>ТЕХНОЛОГИЙ</w:t>
-      </w:r>
-      <w:bookmarkEnd w:id="7"/>
       <w:r>
         <w:t xml:space="preserve"> </w:t>
       </w:r>
@@ -3137,8 +3135,8 @@
           <w:szCs w:val="28"/>
         </w:rPr>
       </w:pPr>
-      <w:bookmarkStart w:id="8" w:name="_Toc73685245"/>
-      <w:bookmarkStart w:id="9" w:name="_Toc132412876"/>
+      <w:bookmarkStart w:id="7" w:name="_Toc73685245"/>
+      <w:bookmarkStart w:id="8" w:name="_Toc132412876"/>
       <w:r>
         <w:rPr>
           <w:rFonts w:cs="Times New Roman"/>
@@ -3154,30 +3152,30 @@
         </w:rPr>
         <w:t xml:space="preserve"> ПРОЕКТИРОВАНИЕ </w:t>
       </w:r>
+      <w:bookmarkEnd w:id="7"/>
       <w:bookmarkEnd w:id="8"/>
       <w:r>
         <w:rPr>
           <w:rFonts w:cs="Times New Roman"/>
           <w:szCs w:val="28"/>
         </w:rPr>
-        <w:t>И ПРОГРАММНАЯ РЕАЛИЗАЦИЯ</w:t>
+        <w:t>БАЗЫ ДАННЫХ</w:t>
+      </w:r>
+    </w:p>
+    <w:p>
+      <w:pPr>
+        <w:pStyle w:val="2"/>
+      </w:pPr>
+      <w:bookmarkStart w:id="9" w:name="_Toc73685246"/>
+      <w:bookmarkStart w:id="10" w:name="_Toc132412877"/>
+      <w:r>
+        <w:t>3</w:t>
+      </w:r>
+      <w:r>
+        <w:t>.1 Проектирование концептуальной модели БД</w:t>
       </w:r>
       <w:bookmarkEnd w:id="9"/>
-    </w:p>
-    <w:p>
-      <w:pPr>
-        <w:pStyle w:val="2"/>
-      </w:pPr>
-      <w:bookmarkStart w:id="10" w:name="_Toc73685246"/>
-      <w:bookmarkStart w:id="11" w:name="_Toc132412877"/>
-      <w:r>
-        <w:t>3</w:t>
-      </w:r>
-      <w:r>
-        <w:t>.1 Проектирование концептуальной модели БД</w:t>
-      </w:r>
       <w:bookmarkEnd w:id="10"/>
-      <w:bookmarkEnd w:id="11"/>
     </w:p>
     <w:p>
       <w:r>
@@ -4389,20 +4387,83 @@
           </w:p>
         </w:tc>
       </w:tr>
+      <w:tr>
+        <w:tc>
+          <w:tcPr>
+            <w:tcW w:w="542" w:type="pct"/>
+          </w:tcPr>
+          <w:p>
+            <w:pPr>
+              <w:ind w:firstLine="0"/>
+              <w:contextualSpacing/>
+              <w:rPr>
+                <w:rFonts w:eastAsia="Times New Roman" w:cs="Times New Roman"/>
+                <w:szCs w:val="28"/>
+                <w:lang w:eastAsia="ru-RU"/>
+              </w:rPr>
+            </w:pPr>
+            <w:r>
+              <w:rPr>
+                <w:rFonts w:eastAsia="Times New Roman" w:cs="Times New Roman"/>
+                <w:szCs w:val="28"/>
+                <w:lang w:eastAsia="ru-RU"/>
+              </w:rPr>
+              <w:t>6</w:t>
+            </w:r>
+          </w:p>
+        </w:tc>
+        <w:tc>
+          <w:tcPr>
+            <w:tcW w:w="1180" w:type="pct"/>
+          </w:tcPr>
+          <w:p>
+            <w:pPr>
+              <w:ind w:firstLine="0"/>
+              <w:contextualSpacing/>
+              <w:rPr>
+                <w:rFonts w:cs="Times New Roman"/>
+                <w:szCs w:val="28"/>
+                <w:lang w:val="en-US"/>
+              </w:rPr>
+            </w:pPr>
+            <w:r>
+              <w:rPr>
+                <w:rFonts w:cs="Times New Roman"/>
+                <w:szCs w:val="28"/>
+                <w:lang w:val="en-US"/>
+              </w:rPr>
+              <w:t>PhoneNumber</w:t>
+            </w:r>
+          </w:p>
+        </w:tc>
+        <w:tc>
+          <w:tcPr>
+            <w:tcW w:w="3278" w:type="pct"/>
+          </w:tcPr>
+          <w:p>
+            <w:pPr>
+              <w:ind w:firstLine="0"/>
+              <w:contextualSpacing/>
+              <w:rPr>
+                <w:rFonts w:eastAsia="Times New Roman" w:cs="Times New Roman"/>
+                <w:szCs w:val="28"/>
+                <w:lang w:eastAsia="ru-RU"/>
+              </w:rPr>
+            </w:pPr>
+            <w:r>
+              <w:rPr>
+                <w:rFonts w:eastAsia="Times New Roman" w:cs="Times New Roman"/>
+                <w:szCs w:val="28"/>
+                <w:lang w:eastAsia="ru-RU"/>
+              </w:rPr>
+              <w:t>Номер телефона заказчика</w:t>
+            </w:r>
+          </w:p>
+        </w:tc>
+      </w:tr>
     </w:tbl>
     <w:p>
       <w:pPr>
-        <w:contextualSpacing/>
-        <w:rPr>
-          <w:rFonts w:eastAsia="Times New Roman" w:cs="Times New Roman"/>
-          <w:szCs w:val="20"/>
-          <w:lang w:eastAsia="ru-RU"/>
-        </w:rPr>
-      </w:pPr>
-    </w:p>
-    <w:p>
-      <w:pPr>
-        <w:ind w:firstLine="0"/>
         <w:contextualSpacing/>
         <w:rPr>
           <w:rFonts w:eastAsia="Times New Roman" w:cs="Times New Roman"/>
@@ -9976,19 +10037,19 @@
       <w:pPr>
         <w:pStyle w:val="2"/>
       </w:pPr>
-      <w:bookmarkStart w:id="12" w:name="_Toc73685247"/>
-      <w:bookmarkStart w:id="13" w:name="_Toc132412878"/>
+      <w:bookmarkStart w:id="11" w:name="_Toc73685247"/>
+      <w:bookmarkStart w:id="12" w:name="_Toc132412878"/>
       <w:r>
         <w:t>3</w:t>
       </w:r>
       <w:r>
         <w:t xml:space="preserve">.2 </w:t>
       </w:r>
+      <w:bookmarkEnd w:id="11"/>
+      <w:r>
+        <w:t>Теоритическая основа для реализации микросервиса для взаимодействия с базой данных</w:t>
+      </w:r>
       <w:bookmarkEnd w:id="12"/>
-      <w:r>
-        <w:t>Теоритическая основа для реализации микросервиса для взаимодействия с базой данных</w:t>
-      </w:r>
-      <w:bookmarkEnd w:id="13"/>
     </w:p>
     <w:p>
       <w:pPr>
@@ -10613,11 +10674,11 @@
       <w:pPr>
         <w:pStyle w:val="2"/>
       </w:pPr>
-      <w:bookmarkStart w:id="14" w:name="_Toc132412879"/>
+      <w:bookmarkStart w:id="13" w:name="_Toc132412879"/>
       <w:r>
         <w:t>3.3 Практическая реализации микросервиса для взаимодействия с базой данных</w:t>
       </w:r>
-      <w:bookmarkEnd w:id="14"/>
+      <w:bookmarkEnd w:id="13"/>
     </w:p>
     <w:p>
       <w:pPr>
@@ -11356,17 +11417,83 @@
     </w:p>
     <w:p>
       <w:pPr>
+        <w:spacing w:line="240" w:lineRule="auto"/>
         <w:ind w:firstLine="0"/>
-      </w:pPr>
+        <w:jc w:val="left"/>
+      </w:pPr>
+      <w:r>
+        <w:br w:type="page"/>
+      </w:r>
+    </w:p>
+    <w:p>
+      <w:pPr>
+        <w:pStyle w:val="1"/>
+        <w:spacing w:before="0"/>
+        <w:rPr>
+          <w:rFonts w:cs="Times New Roman"/>
+          <w:szCs w:val="28"/>
+        </w:rPr>
+      </w:pPr>
+      <w:r>
+        <w:rPr>
+          <w:rFonts w:cs="Times New Roman"/>
+          <w:szCs w:val="28"/>
+        </w:rPr>
+        <w:lastRenderedPageBreak/>
+        <w:t>4</w:t>
+      </w:r>
+      <w:r>
+        <w:rPr>
+          <w:rFonts w:cs="Times New Roman"/>
+          <w:szCs w:val="28"/>
+        </w:rPr>
+        <w:t xml:space="preserve"> </w:t>
+      </w:r>
+      <w:r>
+        <w:rPr>
+          <w:rFonts w:cs="Times New Roman"/>
+          <w:szCs w:val="28"/>
+        </w:rPr>
+        <w:t xml:space="preserve">РАЗРАБОТКА </w:t>
+      </w:r>
+      <w:r>
+        <w:rPr>
+          <w:rFonts w:cs="Times New Roman"/>
+          <w:szCs w:val="28"/>
+        </w:rPr>
+        <w:t>ПРОГРАММ</w:t>
+      </w:r>
     </w:p>
     <w:p>
       <w:pPr>
         <w:pStyle w:val="2"/>
       </w:pPr>
-      <w:bookmarkStart w:id="15" w:name="_Toc132412880"/>
-      <w:r>
-        <w:t>3.4 Реализация клиентской части приложения</w:t>
-      </w:r>
+      <w:bookmarkStart w:id="14" w:name="_Toc132412880"/>
+      <w:r>
+        <w:t xml:space="preserve"> </w:t>
+      </w:r>
+      <w:r>
+        <w:t>4</w:t>
+      </w:r>
+      <w:r>
+        <w:t>.</w:t>
+      </w:r>
+      <w:r>
+        <w:t>1</w:t>
+      </w:r>
+      <w:r>
+        <w:t xml:space="preserve"> Реализация </w:t>
+      </w:r>
+      <w:r>
+        <w:t xml:space="preserve">серверной </w:t>
+      </w:r>
+      <w:r>
+        <w:t>части приложения</w:t>
+      </w:r>
+      <w:bookmarkEnd w:id="14"/>
+    </w:p>
+    <w:p>
+      <w:bookmarkStart w:id="15" w:name="_GoBack"/>
       <w:bookmarkEnd w:id="15"/>
     </w:p>
     <w:p>
@@ -11375,7 +11502,10 @@
       </w:pPr>
       <w:bookmarkStart w:id="16" w:name="_Toc132412881"/>
       <w:r>
-        <w:t>3.5 Реализация серверной части приложения</w:t>
+        <w:t>4.2 Реализация клиентской</w:t>
+      </w:r>
+      <w:r>
+        <w:t xml:space="preserve"> части приложения</w:t>
       </w:r>
       <w:bookmarkEnd w:id="16"/>
     </w:p>
@@ -11385,7 +11515,10 @@
       </w:pPr>
       <w:bookmarkStart w:id="17" w:name="_Toc132412882"/>
       <w:r>
-        <w:t>3.6 Реализация мобильного приложения</w:t>
+        <w:t>4.3</w:t>
+      </w:r>
+      <w:r>
+        <w:t xml:space="preserve"> Реализация мобильного приложения</w:t>
       </w:r>
       <w:bookmarkEnd w:id="17"/>
     </w:p>
@@ -14482,7 +14615,7 @@
 </file>
 
 <file path=customXml/itemProps2.xml><?xml version="1.0" encoding="utf-8"?>
-<ds:datastoreItem xmlns:ds="http://schemas.openxmlformats.org/officeDocument/2006/customXml" ds:itemID="{546BD569-076F-41FF-A052-1074F073239F}">
+<ds:datastoreItem xmlns:ds="http://schemas.openxmlformats.org/officeDocument/2006/customXml" ds:itemID="{0B4FF325-E06F-4045-AA8E-206A6142CDFD}">
   <ds:schemaRefs>
     <ds:schemaRef ds:uri="http://schemas.openxmlformats.org/officeDocument/2006/bibliography"/>
   </ds:schemaRefs>
